--- a/法令ファイル/たばこ事業法施行令/たばこ事業法施行令（昭和六十年政令第二十一号）.docx
+++ b/法令ファイル/たばこ事業法施行令/たばこ事業法施行令（昭和六十年政令第二十一号）.docx
@@ -27,70 +27,62 @@
     </w:p>
     <w:p>
       <w:pPr>
-        <w:pStyle w:val="Heading6"/>
+        <w:pStyle w:val="ListBullet"/>
         <w:ind w:left="880"/>
       </w:pPr>
       <w:r>
         <w:t>一</w:t>
+        <w:br/>
+        <w:t>製造たばこ</w:t>
+        <w:br/>
+        <w:br/>
+        <w:br/>
+        <w:t>たばこ事業法（以下「法」という。）第二条第三号に規定する製造たばこ（法第三十八条第二項に規定する製造たばこ代用品を含む。）をいう。</w:t>
       </w:r>
     </w:p>
     <w:p>
       <w:pPr>
+        <w:pStyle w:val="ListBullet"/>
         <w:ind w:left="880"/>
       </w:pPr>
       <w:r>
-        <w:t>製造たばこ</w:t>
+        <w:t>二</w:t>
+        <w:br/>
+        <w:t>特定販売業者</w:t>
+        <w:br/>
+        <w:br/>
+        <w:br/>
+        <w:t>法第十四条第一項に規定する特定販売業者をいう。</w:t>
       </w:r>
     </w:p>
     <w:p>
       <w:pPr>
-        <w:pStyle w:val="Heading6"/>
+        <w:pStyle w:val="ListBullet"/>
         <w:ind w:left="880"/>
       </w:pPr>
       <w:r>
-        <w:t>二</w:t>
+        <w:t>三</w:t>
+        <w:br/>
+        <w:t>卸売販売業者</w:t>
+        <w:br/>
+        <w:br/>
+        <w:br/>
+        <w:t>法第九条第一項に規定する卸売販売業者をいう。</w:t>
       </w:r>
     </w:p>
     <w:p>
       <w:pPr>
-        <w:ind w:left="880"/>
-      </w:pPr>
-      <w:r>
-        <w:t>特定販売業者</w:t>
-      </w:r>
-    </w:p>
-    <w:p>
-      <w:pPr>
-        <w:pStyle w:val="Heading6"/>
-        <w:ind w:left="880"/>
-      </w:pPr>
-      <w:r>
-        <w:t>三</w:t>
-      </w:r>
-    </w:p>
-    <w:p>
-      <w:pPr>
-        <w:ind w:left="880"/>
-      </w:pPr>
-      <w:r>
-        <w:t>卸売販売業者</w:t>
-      </w:r>
-    </w:p>
-    <w:p>
-      <w:pPr>
-        <w:pStyle w:val="Heading6"/>
+        <w:pStyle w:val="ListBullet"/>
         <w:ind w:left="880"/>
       </w:pPr>
       <w:r>
         <w:t>四</w:t>
-      </w:r>
-    </w:p>
-    <w:p>
-      <w:pPr>
-        <w:ind w:left="880"/>
-      </w:pPr>
-      <w:r>
+        <w:br/>
         <w:t>小売販売業者</w:t>
+        <w:br/>
+        <w:br/>
+        <w:br/>
+        <w:t>法第九条第六項に規定する小売販売業者をいう。</w:t>
       </w:r>
     </w:p>
     <w:p>
@@ -181,6 +173,8 @@
       </w:pPr>
       <w:r>
         <w:t>特定販売業者は、認可品目について認可小売定価と異なる小売定価を定めて法第三十三条第一項の小売定価の認可の申請をしようとするときは、その実施の時期を定めて当該申請をしなければならない。</w:t>
+        <w:br/>
+        <w:t>この場合においては、前条の規定を準用する。</w:t>
       </w:r>
     </w:p>
     <w:p>
@@ -292,69 +286,45 @@
     </w:p>
     <w:p>
       <w:pPr>
-        <w:pStyle w:val="Heading6"/>
+        <w:pStyle w:val="ListBullet"/>
         <w:ind w:left="880"/>
       </w:pPr>
       <w:r>
         <w:t>一</w:t>
-      </w:r>
-    </w:p>
-    <w:p>
-      <w:pPr>
-        <w:ind w:left="880"/>
-      </w:pPr>
-      <w:r>
+        <w:br/>
         <w:t>法第二十二条第一項、第二十五条第一項又は第二十六条第一項に規定する許可に関する事務</w:t>
       </w:r>
     </w:p>
     <w:p>
       <w:pPr>
-        <w:pStyle w:val="Heading6"/>
+        <w:pStyle w:val="ListBullet"/>
         <w:ind w:left="880"/>
       </w:pPr>
       <w:r>
         <w:t>二</w:t>
-      </w:r>
-    </w:p>
-    <w:p>
-      <w:pPr>
-        <w:ind w:left="880"/>
-      </w:pPr>
-      <w:r>
+        <w:br/>
         <w:t>法第二十七条第三項（法第二十八条において準用する場合を含む。）、第二十九条若しくは第三十条の規定又は法附則第十三条の規定によりなおその効力を有するものとされる法附則第二条の規定による廃止前のたばこ専売法（昭和二十四年法律第百十一号。以下「旧法」という。）第三十三条若しくは法附則第十四条の規定によりなおその効力を有するものとされる旧法第三十六条第三項の規定に基づく届出の受理に関する事務</w:t>
       </w:r>
     </w:p>
     <w:p>
       <w:pPr>
-        <w:pStyle w:val="Heading6"/>
+        <w:pStyle w:val="ListBullet"/>
         <w:ind w:left="880"/>
       </w:pPr>
       <w:r>
         <w:t>三</w:t>
-      </w:r>
-    </w:p>
-    <w:p>
-      <w:pPr>
-        <w:ind w:left="880"/>
-      </w:pPr>
-      <w:r>
+        <w:br/>
         <w:t>法第三十二条の規定に基づく許可等の通知に関する事務</w:t>
       </w:r>
     </w:p>
     <w:p>
       <w:pPr>
-        <w:pStyle w:val="Heading6"/>
+        <w:pStyle w:val="ListBullet"/>
         <w:ind w:left="880"/>
       </w:pPr>
       <w:r>
         <w:t>四</w:t>
-      </w:r>
-    </w:p>
-    <w:p>
-      <w:pPr>
-        <w:ind w:left="880"/>
-      </w:pPr>
-      <w:r>
+        <w:br/>
         <w:t>法第四十一条の規定に基づく報告（小売販売業者に係るものに限る。）に関する事務</w:t>
       </w:r>
     </w:p>
@@ -369,6 +339,8 @@
     <w:p>
       <w:r>
         <w:t>次の表の上欄に掲げる規定に基づく財務大臣の権限は、同欄に掲げる区分に応じ、同表の中欄に掲げる場所を管轄する同表の下欄に掲げる税関長又は財務局長若しくは福岡財務支局長が行うものとする。</w:t>
+        <w:br/>
+        <w:t>ただし、法第四十一条及び第四十二条第一項の規定に基づく権限は、財務大臣が自ら行うことを妨げない。</w:t>
       </w:r>
     </w:p>
     <w:p>
@@ -468,52 +440,34 @@
     </w:p>
     <w:p>
       <w:pPr>
-        <w:pStyle w:val="Heading6"/>
+        <w:pStyle w:val="ListBullet"/>
         <w:ind w:left="880"/>
       </w:pPr>
       <w:r>
         <w:t>一</w:t>
-      </w:r>
-    </w:p>
-    <w:p>
-      <w:pPr>
-        <w:ind w:left="880"/>
-      </w:pPr>
-      <w:r>
+        <w:br/>
         <w:t>旧法第七十一条（同条第一号中旧法第六十七条の規定の違反に係る部分、旧法第七十一条第四号中旧法第二十七条第一項の規定の違反に係る部分及び旧法第七十一条第五号中旧法第二十九条第二項の規定の違反に係る部分に限る。）</w:t>
       </w:r>
     </w:p>
     <w:p>
       <w:pPr>
-        <w:pStyle w:val="Heading6"/>
+        <w:pStyle w:val="ListBullet"/>
         <w:ind w:left="880"/>
       </w:pPr>
       <w:r>
         <w:t>二</w:t>
-      </w:r>
-    </w:p>
-    <w:p>
-      <w:pPr>
-        <w:ind w:left="880"/>
-      </w:pPr>
-      <w:r>
+        <w:br/>
         <w:t>旧法第七十三条（同条第一号中旧法第三十四条第三項の規定の違反に係る部分、旧法第七十三条第八号に係る部分及び旧法第七十三条第九号中旧法第三十九条第一項の規定による公社の指示（法附則第十条第三項に規定する大蔵省令で定めるものに限る。）の違反に係る部分に限る。）</w:t>
       </w:r>
     </w:p>
     <w:p>
       <w:pPr>
-        <w:pStyle w:val="Heading6"/>
+        <w:pStyle w:val="ListBullet"/>
         <w:ind w:left="880"/>
       </w:pPr>
       <w:r>
         <w:t>三</w:t>
-      </w:r>
-    </w:p>
-    <w:p>
-      <w:pPr>
-        <w:ind w:left="880"/>
-      </w:pPr>
-      <w:r>
+        <w:br/>
         <w:t>旧法第七十四条（同条第四号中旧法第三十六条第二項の規定の違反に係る部分及び旧法第七十四条第七号（旧法第二十九条第一項に規定する小売人が同号に該当する者である場合に限る。）に係る部分に限る。）</w:t>
       </w:r>
     </w:p>
@@ -532,171 +486,111 @@
     </w:p>
     <w:p>
       <w:pPr>
-        <w:pStyle w:val="Heading6"/>
+        <w:pStyle w:val="ListBullet"/>
         <w:ind w:left="880"/>
       </w:pPr>
       <w:r>
         <w:t>一</w:t>
-      </w:r>
-    </w:p>
-    <w:p>
-      <w:pPr>
-        <w:ind w:left="880"/>
-      </w:pPr>
-      <w:r>
+        <w:br/>
         <w:t>前条各号に掲げる規定により処罰された場合</w:t>
       </w:r>
     </w:p>
     <w:p>
       <w:pPr>
-        <w:pStyle w:val="Heading6"/>
+        <w:pStyle w:val="ListBullet"/>
         <w:ind w:left="880"/>
       </w:pPr>
       <w:r>
         <w:t>二</w:t>
-      </w:r>
-    </w:p>
-    <w:p>
-      <w:pPr>
-        <w:ind w:left="880"/>
-      </w:pPr>
-      <w:r>
+        <w:br/>
         <w:t>旧法第三十条第三項又は第四項の規定に違反した場合</w:t>
       </w:r>
     </w:p>
     <w:p>
       <w:pPr>
-        <w:pStyle w:val="Heading6"/>
+        <w:pStyle w:val="ListBullet"/>
         <w:ind w:left="880"/>
       </w:pPr>
       <w:r>
         <w:t>三</w:t>
-      </w:r>
-    </w:p>
-    <w:p>
-      <w:pPr>
-        <w:ind w:left="880"/>
-      </w:pPr>
-      <w:r>
+        <w:br/>
         <w:t>旧法第三十三条の規定に違反した場合</w:t>
       </w:r>
     </w:p>
     <w:p>
       <w:pPr>
-        <w:pStyle w:val="Heading6"/>
+        <w:pStyle w:val="ListBullet"/>
         <w:ind w:left="880"/>
       </w:pPr>
       <w:r>
         <w:t>四</w:t>
-      </w:r>
-    </w:p>
-    <w:p>
-      <w:pPr>
-        <w:ind w:left="880"/>
-      </w:pPr>
-      <w:r>
+        <w:br/>
         <w:t>旧法第三十四条第三項の規定に違反した場合</w:t>
       </w:r>
     </w:p>
     <w:p>
       <w:pPr>
-        <w:pStyle w:val="Heading6"/>
+        <w:pStyle w:val="ListBullet"/>
         <w:ind w:left="880"/>
       </w:pPr>
       <w:r>
         <w:t>五</w:t>
-      </w:r>
-    </w:p>
-    <w:p>
-      <w:pPr>
-        <w:ind w:left="880"/>
-      </w:pPr>
-      <w:r>
+        <w:br/>
         <w:t>旧法第三十六条第三項の規定に違反した場合</w:t>
       </w:r>
     </w:p>
     <w:p>
       <w:pPr>
-        <w:pStyle w:val="Heading6"/>
+        <w:pStyle w:val="ListBullet"/>
         <w:ind w:left="880"/>
       </w:pPr>
       <w:r>
         <w:t>六</w:t>
-      </w:r>
-    </w:p>
-    <w:p>
-      <w:pPr>
-        <w:ind w:left="880"/>
-      </w:pPr>
-      <w:r>
+        <w:br/>
         <w:t>旧法第四十二条の規定に違反した場合</w:t>
       </w:r>
     </w:p>
     <w:p>
       <w:pPr>
-        <w:pStyle w:val="Heading6"/>
+        <w:pStyle w:val="ListBullet"/>
         <w:ind w:left="880"/>
       </w:pPr>
       <w:r>
         <w:t>七</w:t>
-      </w:r>
-    </w:p>
-    <w:p>
-      <w:pPr>
-        <w:ind w:left="880"/>
-      </w:pPr>
-      <w:r>
+        <w:br/>
         <w:t>旧法第三十九条第一項の規定による公社の指示（法附則第十条第三項に規定する大蔵省令で定めるものに限る。）に違反した場合</w:t>
       </w:r>
     </w:p>
     <w:p>
       <w:pPr>
-        <w:pStyle w:val="Heading6"/>
+        <w:pStyle w:val="ListBullet"/>
         <w:ind w:left="880"/>
       </w:pPr>
       <w:r>
         <w:t>八</w:t>
-      </w:r>
-    </w:p>
-    <w:p>
-      <w:pPr>
-        <w:ind w:left="880"/>
-      </w:pPr>
-      <w:r>
+        <w:br/>
         <w:t>旧法第四十三条第二項の規定による公社の販売差止め（前各号に掲げる場合に該当するとして公社が行つた販売差止めに限る。）に違反した場合</w:t>
       </w:r>
     </w:p>
     <w:p>
       <w:pPr>
-        <w:pStyle w:val="Heading6"/>
+        <w:pStyle w:val="ListBullet"/>
         <w:ind w:left="880"/>
       </w:pPr>
       <w:r>
         <w:t>九</w:t>
-      </w:r>
-    </w:p>
-    <w:p>
-      <w:pPr>
-        <w:ind w:left="880"/>
-      </w:pPr>
-      <w:r>
+        <w:br/>
         <w:t>破産者で復権を得ていない場合</w:t>
       </w:r>
     </w:p>
     <w:p>
       <w:pPr>
-        <w:pStyle w:val="Heading6"/>
+        <w:pStyle w:val="ListBullet"/>
         <w:ind w:left="880"/>
       </w:pPr>
       <w:r>
         <w:t>十</w:t>
-      </w:r>
-    </w:p>
-    <w:p>
-      <w:pPr>
-        <w:ind w:left="880"/>
-      </w:pPr>
-      <w:r>
+        <w:br/>
         <w:t>正当の事由がなくて、引き続き一月以上営業しなかつた場合</w:t>
       </w:r>
     </w:p>
@@ -779,7 +673,7 @@
         <w:pStyle w:val="Heading1"/>
       </w:pPr>
       <w:r>
-        <w:t>附　則（昭和六一年三月三一日政令第八一号）</w:t>
+        <w:t>附則（昭和六一年三月三一日政令第八一号）</w:t>
       </w:r>
     </w:p>
     <w:p>
@@ -805,10 +699,22 @@
         <w:pStyle w:val="Heading1"/>
       </w:pPr>
       <w:r>
-        <w:t>附　則（昭和六一年一二月一六日政令第三七二号）</w:t>
+        <w:t>附則（昭和六一年一二月一六日政令第三七二号）</w:t>
       </w:r>
     </w:p>
     <w:p>
+      <w:pPr>
+        <w:pStyle w:val="Heading5"/>
+        <w:ind w:left="440"/>
+      </w:pPr>
+      <w:r>
+        <w:t>１</w:t>
+      </w:r>
+    </w:p>
+    <w:p>
+      <w:pPr>
+        <w:ind w:left="440"/>
+      </w:pPr>
       <w:r>
         <w:t>この政令は、昭和六十二年一月一日から施行する。</w:t>
       </w:r>
@@ -840,7 +746,7 @@
         <w:pStyle w:val="Heading1"/>
       </w:pPr>
       <w:r>
-        <w:t>附　則（昭和六三年一二月三〇日政令第三六一号）</w:t>
+        <w:t>附則（昭和六三年一二月三〇日政令第三六一号）</w:t>
       </w:r>
     </w:p>
     <w:p>
@@ -866,7 +772,7 @@
         <w:pStyle w:val="Heading1"/>
       </w:pPr>
       <w:r>
-        <w:t>附　則（昭和六三年一二月三〇日政令第三六三号）</w:t>
+        <w:t>附則（昭和六三年一二月三〇日政令第三六三号）</w:t>
       </w:r>
     </w:p>
     <w:p>
@@ -892,7 +798,7 @@
         <w:pStyle w:val="Heading1"/>
       </w:pPr>
       <w:r>
-        <w:t>附　則（平成元年三月三一日政令第九四号）</w:t>
+        <w:t>附則（平成元年三月三一日政令第九四号）</w:t>
       </w:r>
     </w:p>
     <w:p>
@@ -918,7 +824,7 @@
         <w:pStyle w:val="Heading1"/>
       </w:pPr>
       <w:r>
-        <w:t>附　則（平成九年二月一九日政令第一七号）</w:t>
+        <w:t>附則（平成九年二月一九日政令第一七号）</w:t>
       </w:r>
     </w:p>
     <w:p>
@@ -944,7 +850,7 @@
         <w:pStyle w:val="Heading1"/>
       </w:pPr>
       <w:r>
-        <w:t>附　則（平成一一年三月三一日政令第一二〇号）</w:t>
+        <w:t>附則（平成一一年三月三一日政令第一二〇号）</w:t>
       </w:r>
     </w:p>
     <w:p>
@@ -958,40 +864,34 @@
     <w:p>
       <w:r>
         <w:t>この政令は、平成十一年四月一日から施行する。</w:t>
+        <w:br/>
+        <w:t>ただし、次の各号に掲げる規定は、当該各号に定める日から施行する。</w:t>
       </w:r>
     </w:p>
     <w:p>
       <w:pPr>
-        <w:pStyle w:val="Heading6"/>
+        <w:pStyle w:val="ListBullet"/>
         <w:ind w:left="880"/>
       </w:pPr>
       <w:r>
         <w:t>一から五まで</w:t>
-      </w:r>
-    </w:p>
-    <w:p>
-      <w:pPr>
-        <w:ind w:left="880"/>
-      </w:pPr>
-      <w:r>
+        <w:br/>
         <w:t>略</w:t>
       </w:r>
     </w:p>
     <w:p>
       <w:pPr>
-        <w:pStyle w:val="Heading6"/>
+        <w:pStyle w:val="ListBullet"/>
         <w:ind w:left="880"/>
       </w:pPr>
       <w:r>
         <w:t>六</w:t>
-      </w:r>
-    </w:p>
-    <w:p>
-      <w:pPr>
-        <w:ind w:left="880"/>
-      </w:pPr>
-      <w:r>
+        <w:br/>
         <w:t>第四十五条の二第一項、第二項及び第四項の改正規定並びに第四十五条の三第一項の改正規定並びに附則第二十五条（附則第十四項、第十六項及び第十七項の改正規定に限る。）、第二十七条及び第三十八条の規定</w:t>
+        <w:br/>
+        <w:br/>
+        <w:br/>
+        <w:t>平成十一年五月一日</w:t>
       </w:r>
     </w:p>
     <w:p>
@@ -1004,7 +904,7 @@
         <w:pStyle w:val="Heading1"/>
       </w:pPr>
       <w:r>
-        <w:t>附　則（平成一二年六月七日政令第三〇七号）</w:t>
+        <w:t>附則（平成一二年六月七日政令第三〇七号）</w:t>
       </w:r>
     </w:p>
     <w:p>
@@ -1030,7 +930,7 @@
         <w:pStyle w:val="Heading1"/>
       </w:pPr>
       <w:r>
-        <w:t>附　則（平成一六年一〇月一五日政令第三一二号）</w:t>
+        <w:t>附則（平成一六年一〇月一五日政令第三一二号）</w:t>
       </w:r>
     </w:p>
     <w:p>
@@ -1058,7 +958,7 @@
     </w:pPr>
     <w:r>
       <w:tab/>
-      <w:t>WeGov v0.1 - FTS141</w:t>
+      <w:t>WeGov v0.2 - FTS141</w:t>
     </w:r>
   </w:p>
 </w:ftr>
